--- a/Book 6 - From Hell_s Heart/Book6_SnS_Combat.docx
+++ b/Book 6 - From Hell_s Heart/Book6_SnS_Combat.docx
@@ -1268,7 +1268,7 @@
           <w:szCs w:val="22"/>
           <w:rtl w:val="0"/>
         </w:rPr>
-        <w:t xml:space="preserve">weak, see below)</w:t>
+        <w:t xml:space="preserve">weak wereshark pirate, see below)</w:t>
       </w:r>
       <w:r>
         <w:rPr>
@@ -1402,7 +1402,7 @@
           <w:szCs w:val="22"/>
           <w:rtl w:val="0"/>
         </w:rPr>
-        <w:t xml:space="preserve">elite piscodaemon)</w:t>
+        <w:t xml:space="preserve">elite piscodaemon, PB2 p.58)</w:t>
       </w:r>
       <w:r>
         <w:rPr>
@@ -2670,6 +2670,23 @@
           <w:szCs w:val="22"/>
           <w:rtl w:val="0"/>
         </w:rPr>
+        <w:t xml:space="preserve">Unique</w:t>
+      </w:r>
+      <w:r>
+        <w:rPr>
+          <w:sz w:val="22"/>
+          <w:szCs w:val="22"/>
+          <w:rtl w:val="0"/>
+        </w:rPr>
+        <w:t xml:space="preserve"> / </w:t>
+      </w:r>
+      <w:r>
+        <w:rPr>
+          <w:i w:val="1"/>
+          <w:sz w:val="22"/>
+          <w:szCs w:val="22"/>
+          <w:rtl w:val="0"/>
+        </w:rPr>
         <w:t xml:space="preserve">LE </w:t>
       </w:r>
       <w:r>
@@ -3761,6 +3778,23 @@
           <w:szCs w:val="22"/>
           <w:rtl w:val="0"/>
         </w:rPr>
+        <w:t xml:space="preserve">Unique</w:t>
+      </w:r>
+      <w:r>
+        <w:rPr>
+          <w:sz w:val="22"/>
+          <w:szCs w:val="22"/>
+          <w:rtl w:val="0"/>
+        </w:rPr>
+        <w:t xml:space="preserve"> / </w:t>
+      </w:r>
+      <w:r>
+        <w:rPr>
+          <w:i w:val="1"/>
+          <w:sz w:val="22"/>
+          <w:szCs w:val="22"/>
+          <w:rtl w:val="0"/>
+        </w:rPr>
         <w:t xml:space="preserve">NE </w:t>
       </w:r>
       <w:r>
@@ -4455,6 +4489,23 @@
           <w:szCs w:val="22"/>
           <w:rtl w:val="0"/>
         </w:rPr>
+        <w:t xml:space="preserve">Uncommon</w:t>
+      </w:r>
+      <w:r>
+        <w:rPr>
+          <w:sz w:val="22"/>
+          <w:szCs w:val="22"/>
+          <w:rtl w:val="0"/>
+        </w:rPr>
+        <w:t xml:space="preserve"> / </w:t>
+      </w:r>
+      <w:r>
+        <w:rPr>
+          <w:i w:val="1"/>
+          <w:sz w:val="22"/>
+          <w:szCs w:val="22"/>
+          <w:rtl w:val="0"/>
+        </w:rPr>
         <w:t xml:space="preserve">N </w:t>
       </w:r>
       <w:r>
@@ -5124,6 +5175,23 @@
           <w:szCs w:val="22"/>
           <w:rtl w:val="0"/>
         </w:rPr>
+        <w:t xml:space="preserve">Uncommon </w:t>
+      </w:r>
+      <w:r>
+        <w:rPr>
+          <w:sz w:val="22"/>
+          <w:szCs w:val="22"/>
+          <w:rtl w:val="0"/>
+        </w:rPr>
+        <w:t xml:space="preserve">/ </w:t>
+      </w:r>
+      <w:r>
+        <w:rPr>
+          <w:i w:val="1"/>
+          <w:sz w:val="22"/>
+          <w:szCs w:val="22"/>
+          <w:rtl w:val="0"/>
+        </w:rPr>
         <w:t xml:space="preserve">CE </w:t>
       </w:r>
       <w:r>
@@ -5388,6 +5456,7 @@
       <w:pPr>
         <w:ind w:firstLine="0"/>
         <w:rPr>
+          <w:i w:val="1"/>
           <w:sz w:val="22"/>
           <w:szCs w:val="22"/>
         </w:rPr>
@@ -5403,6 +5472,7 @@
       </w:r>
       <w:r>
         <w:rPr>
+          <w:i w:val="1"/>
           <w:sz w:val="22"/>
           <w:szCs w:val="22"/>
           <w:rtl w:val="0"/>
@@ -5643,11 +5713,54 @@
       </w:pPr>
       <w:r>
         <w:rPr>
-          <w:sz w:val="22"/>
-          <w:szCs w:val="22"/>
-          <w:rtl w:val="0"/>
-        </w:rPr>
-        <w:t xml:space="preserve">Primal Innate Spells DC 24 ; 2nd obscuring mist (at will);</w:t>
+          <w:b w:val="1"/>
+          <w:sz w:val="22"/>
+          <w:szCs w:val="22"/>
+          <w:rtl w:val="0"/>
+        </w:rPr>
+        <w:t xml:space="preserve">Primal Innate Spells</w:t>
+      </w:r>
+      <w:r>
+        <w:rPr>
+          <w:sz w:val="22"/>
+          <w:szCs w:val="22"/>
+          <w:rtl w:val="0"/>
+        </w:rPr>
+        <w:t xml:space="preserve"> DC 24; </w:t>
+      </w:r>
+      <w:r>
+        <w:rPr>
+          <w:b w:val="1"/>
+          <w:sz w:val="22"/>
+          <w:szCs w:val="22"/>
+          <w:rtl w:val="0"/>
+        </w:rPr>
+        <w:t xml:space="preserve">2nd</w:t>
+      </w:r>
+      <w:r>
+        <w:rPr>
+          <w:sz w:val="22"/>
+          <w:szCs w:val="22"/>
+          <w:rtl w:val="0"/>
+        </w:rPr>
+        <w:t xml:space="preserve"> </w:t>
+      </w:r>
+      <w:r>
+        <w:rPr>
+          <w:i w:val="1"/>
+          <w:sz w:val="22"/>
+          <w:szCs w:val="22"/>
+          <w:rtl w:val="0"/>
+        </w:rPr>
+        <w:t xml:space="preserve">obscuring mist</w:t>
+      </w:r>
+      <w:r>
+        <w:rPr>
+          <w:sz w:val="22"/>
+          <w:szCs w:val="22"/>
+          <w:rtl w:val="0"/>
+        </w:rPr>
+        <w:t xml:space="preserve"> (at will);</w:t>
       </w:r>
     </w:p>
     <w:p>
@@ -5784,6 +5897,23 @@
           <w:szCs w:val="22"/>
           <w:rtl w:val="0"/>
         </w:rPr>
+        <w:t xml:space="preserve">Unique</w:t>
+      </w:r>
+      <w:r>
+        <w:rPr>
+          <w:sz w:val="22"/>
+          <w:szCs w:val="22"/>
+          <w:rtl w:val="0"/>
+        </w:rPr>
+        <w:t xml:space="preserve"> / </w:t>
+      </w:r>
+      <w:r>
+        <w:rPr>
+          <w:i w:val="1"/>
+          <w:sz w:val="22"/>
+          <w:szCs w:val="22"/>
+          <w:rtl w:val="0"/>
+        </w:rPr>
         <w:t xml:space="preserve">CE </w:t>
       </w:r>
       <w:r>
@@ -6014,7 +6144,6 @@
       <w:pPr>
         <w:ind w:firstLine="0"/>
         <w:rPr>
-          <w:i w:val="1"/>
           <w:sz w:val="22"/>
           <w:szCs w:val="22"/>
         </w:rPr>
@@ -6036,6 +6165,45 @@
           <w:rtl w:val="0"/>
         </w:rPr>
         <w:t xml:space="preserve">+2 greater striking scimitar</w:t>
+      </w:r>
+      <w:r>
+        <w:rPr>
+          <w:sz w:val="22"/>
+          <w:szCs w:val="22"/>
+          <w:rtl w:val="0"/>
+        </w:rPr>
+        <w:t xml:space="preserve">, </w:t>
+      </w:r>
+      <w:r>
+        <w:rPr>
+          <w:i w:val="1"/>
+          <w:sz w:val="22"/>
+          <w:szCs w:val="22"/>
+          <w:rtl w:val="0"/>
+        </w:rPr>
+        <w:t xml:space="preserve">wand of widening </w:t>
+      </w:r>
+      <w:r>
+        <w:rPr>
+          <w:sz w:val="22"/>
+          <w:szCs w:val="22"/>
+          <w:rtl w:val="0"/>
+        </w:rPr>
+        <w:t xml:space="preserve">(6th-level), </w:t>
+      </w:r>
+      <w:r>
+        <w:rPr>
+          <w:i w:val="1"/>
+          <w:sz w:val="22"/>
+          <w:szCs w:val="22"/>
+          <w:rtl w:val="0"/>
+        </w:rPr>
+        <w:t xml:space="preserve">moderate healing potion</w:t>
+      </w:r>
+      <w:r>
+        <w:rPr>
+          <w:rtl w:val="0"/>
+        </w:rPr>
       </w:r>
     </w:p>
     <w:p>
@@ -6739,6 +6907,23 @@
           <w:szCs w:val="22"/>
           <w:rtl w:val="0"/>
         </w:rPr>
+        <w:t xml:space="preserve">Unique</w:t>
+      </w:r>
+      <w:r>
+        <w:rPr>
+          <w:sz w:val="22"/>
+          <w:szCs w:val="22"/>
+          <w:rtl w:val="0"/>
+        </w:rPr>
+        <w:t xml:space="preserve"> / </w:t>
+      </w:r>
+      <w:r>
+        <w:rPr>
+          <w:i w:val="1"/>
+          <w:sz w:val="22"/>
+          <w:szCs w:val="22"/>
+          <w:rtl w:val="0"/>
+        </w:rPr>
         <w:t xml:space="preserve">NE </w:t>
       </w:r>
       <w:r>
@@ -7385,7 +7570,7 @@
           <w:szCs w:val="22"/>
           <w:rtl w:val="0"/>
         </w:rPr>
-        <w:t xml:space="preserve">DC 38 ; </w:t>
+        <w:t xml:space="preserve">DC 38; </w:t>
       </w:r>
       <w:r>
         <w:rPr>
@@ -7574,6 +7759,23 @@
           <w:szCs w:val="22"/>
           <w:rtl w:val="0"/>
         </w:rPr>
+        <w:t xml:space="preserve">Unique</w:t>
+      </w:r>
+      <w:r>
+        <w:rPr>
+          <w:sz w:val="22"/>
+          <w:szCs w:val="22"/>
+          <w:rtl w:val="0"/>
+        </w:rPr>
+        <w:t xml:space="preserve"> / </w:t>
+      </w:r>
+      <w:r>
+        <w:rPr>
+          <w:i w:val="1"/>
+          <w:sz w:val="22"/>
+          <w:szCs w:val="22"/>
+          <w:rtl w:val="0"/>
+        </w:rPr>
         <w:t xml:space="preserve">N </w:t>
       </w:r>
       <w:r>
@@ -8693,6 +8895,23 @@
           <w:szCs w:val="22"/>
           <w:rtl w:val="0"/>
         </w:rPr>
+        <w:t xml:space="preserve">Uncommon</w:t>
+      </w:r>
+      <w:r>
+        <w:rPr>
+          <w:sz w:val="22"/>
+          <w:szCs w:val="22"/>
+          <w:rtl w:val="0"/>
+        </w:rPr>
+        <w:t xml:space="preserve"> / </w:t>
+      </w:r>
+      <w:r>
+        <w:rPr>
+          <w:i w:val="1"/>
+          <w:sz w:val="22"/>
+          <w:szCs w:val="22"/>
+          <w:rtl w:val="0"/>
+        </w:rPr>
         <w:t xml:space="preserve">LE</w:t>
       </w:r>
       <w:r>
@@ -9487,6 +9706,23 @@
           <w:szCs w:val="22"/>
           <w:rtl w:val="0"/>
         </w:rPr>
+        <w:t xml:space="preserve">Unique</w:t>
+      </w:r>
+      <w:r>
+        <w:rPr>
+          <w:sz w:val="22"/>
+          <w:szCs w:val="22"/>
+          <w:rtl w:val="0"/>
+        </w:rPr>
+        <w:t xml:space="preserve"> / </w:t>
+      </w:r>
+      <w:r>
+        <w:rPr>
+          <w:i w:val="1"/>
+          <w:sz w:val="22"/>
+          <w:szCs w:val="22"/>
+          <w:rtl w:val="0"/>
+        </w:rPr>
         <w:t xml:space="preserve">N </w:t>
       </w:r>
       <w:r>
@@ -9556,6 +9792,32 @@
           <w:szCs w:val="22"/>
           <w:rtl w:val="0"/>
         </w:rPr>
+        <w:t xml:space="preserve">Perception</w:t>
+      </w:r>
+      <w:r>
+        <w:rPr>
+          <w:sz w:val="22"/>
+          <w:szCs w:val="22"/>
+          <w:rtl w:val="0"/>
+        </w:rPr>
+        <w:t xml:space="preserve"> +22</w:t>
+      </w:r>
+    </w:p>
+    <w:p>
+      <w:pPr>
+        <w:ind w:firstLine="0"/>
+        <w:rPr>
+          <w:sz w:val="22"/>
+          <w:szCs w:val="22"/>
+        </w:rPr>
+      </w:pPr>
+      <w:r>
+        <w:rPr>
+          <w:b w:val="1"/>
+          <w:sz w:val="22"/>
+          <w:szCs w:val="22"/>
+          <w:rtl w:val="0"/>
+        </w:rPr>
         <w:t xml:space="preserve">Languages </w:t>
       </w:r>
       <w:r>
@@ -10096,6 +10358,23 @@
           <w:szCs w:val="22"/>
           <w:rtl w:val="0"/>
         </w:rPr>
+        <w:t xml:space="preserve">Uncommon</w:t>
+      </w:r>
+      <w:r>
+        <w:rPr>
+          <w:sz w:val="22"/>
+          <w:szCs w:val="22"/>
+          <w:rtl w:val="0"/>
+        </w:rPr>
+        <w:t xml:space="preserve"> / </w:t>
+      </w:r>
+      <w:r>
+        <w:rPr>
+          <w:i w:val="1"/>
+          <w:sz w:val="22"/>
+          <w:szCs w:val="22"/>
+          <w:rtl w:val="0"/>
+        </w:rPr>
         <w:t xml:space="preserve">NE </w:t>
       </w:r>
       <w:r>
@@ -10371,7 +10650,7 @@
           <w:szCs w:val="22"/>
           <w:rtl w:val="0"/>
         </w:rPr>
-        <w:t xml:space="preserve">, composite longbow</w:t>
+        <w:t xml:space="preserve">, composite longbow (20 arrows)</w:t>
       </w:r>
     </w:p>
     <w:p>
@@ -10741,6 +11020,23 @@
           <w:szCs w:val="22"/>
           <w:rtl w:val="0"/>
         </w:rPr>
+        <w:t xml:space="preserve">Uncommon</w:t>
+      </w:r>
+      <w:r>
+        <w:rPr>
+          <w:sz w:val="22"/>
+          <w:szCs w:val="22"/>
+          <w:rtl w:val="0"/>
+        </w:rPr>
+        <w:t xml:space="preserve"> / </w:t>
+      </w:r>
+      <w:r>
+        <w:rPr>
+          <w:i w:val="1"/>
+          <w:sz w:val="22"/>
+          <w:szCs w:val="22"/>
+          <w:rtl w:val="0"/>
+        </w:rPr>
         <w:t xml:space="preserve">CE </w:t>
       </w:r>
       <w:r>
@@ -11474,6 +11770,23 @@
           <w:szCs w:val="22"/>
           <w:rtl w:val="0"/>
         </w:rPr>
+        <w:t xml:space="preserve">Uncommon</w:t>
+      </w:r>
+      <w:r>
+        <w:rPr>
+          <w:sz w:val="22"/>
+          <w:szCs w:val="22"/>
+          <w:rtl w:val="0"/>
+        </w:rPr>
+        <w:t xml:space="preserve"> / </w:t>
+      </w:r>
+      <w:r>
+        <w:rPr>
+          <w:i w:val="1"/>
+          <w:sz w:val="22"/>
+          <w:szCs w:val="22"/>
+          <w:rtl w:val="0"/>
+        </w:rPr>
         <w:t xml:space="preserve">NE </w:t>
       </w:r>
       <w:r>
@@ -12170,6 +12483,23 @@
           <w:szCs w:val="22"/>
           <w:rtl w:val="0"/>
         </w:rPr>
+        <w:t xml:space="preserve">Uncommon</w:t>
+      </w:r>
+      <w:r>
+        <w:rPr>
+          <w:sz w:val="22"/>
+          <w:szCs w:val="22"/>
+          <w:rtl w:val="0"/>
+        </w:rPr>
+        <w:t xml:space="preserve"> / </w:t>
+      </w:r>
+      <w:r>
+        <w:rPr>
+          <w:i w:val="1"/>
+          <w:sz w:val="22"/>
+          <w:szCs w:val="22"/>
+          <w:rtl w:val="0"/>
+        </w:rPr>
         <w:t xml:space="preserve">NE </w:t>
       </w:r>
       <w:r>
@@ -12445,7 +12775,7 @@
           <w:szCs w:val="22"/>
           <w:rtl w:val="0"/>
         </w:rPr>
-        <w:t xml:space="preserve">, battleaxe, padded armor</w:t>
+        <w:t xml:space="preserve">, battle axe, padded armor</w:t>
       </w:r>
     </w:p>
     <w:p>
@@ -12591,7 +12921,7 @@
           <w:szCs w:val="22"/>
           <w:rtl w:val="0"/>
         </w:rPr>
-        <w:t xml:space="preserve">An enemy ends a move action adjacent to the pirate sniper. </w:t>
+        <w:t xml:space="preserve">An enemy ends a move action adjacent to the pirate sniper; </w:t>
       </w:r>
       <w:r>
         <w:rPr>
@@ -12703,7 +13033,7 @@
           <w:szCs w:val="22"/>
           <w:rtl w:val="0"/>
         </w:rPr>
-        <w:t xml:space="preserve"> 1Action battleaxe +16 [+11/+6] (sweep), </w:t>
+        <w:t xml:space="preserve"> 1Action battle axe +16 [+11/+6] (sweep), </w:t>
       </w:r>
       <w:r>
         <w:rPr>
@@ -12883,6 +13213,23 @@
           <w:szCs w:val="22"/>
           <w:rtl w:val="0"/>
         </w:rPr>
+        <w:t xml:space="preserve">Unique</w:t>
+      </w:r>
+      <w:r>
+        <w:rPr>
+          <w:sz w:val="22"/>
+          <w:szCs w:val="22"/>
+          <w:rtl w:val="0"/>
+        </w:rPr>
+        <w:t xml:space="preserve"> / </w:t>
+      </w:r>
+      <w:r>
+        <w:rPr>
+          <w:i w:val="1"/>
+          <w:sz w:val="22"/>
+          <w:szCs w:val="22"/>
+          <w:rtl w:val="0"/>
+        </w:rPr>
         <w:t xml:space="preserve">CE </w:t>
       </w:r>
       <w:r>
@@ -12934,7 +13281,7 @@
           <w:szCs w:val="22"/>
           <w:rtl w:val="0"/>
         </w:rPr>
-        <w:t xml:space="preserve">Charau-ku</w:t>
+        <w:t xml:space="preserve">Charau-ka</w:t>
       </w:r>
     </w:p>
     <w:p>
@@ -13742,6 +14089,23 @@
           <w:szCs w:val="22"/>
           <w:rtl w:val="0"/>
         </w:rPr>
+        <w:t xml:space="preserve">Uncommon </w:t>
+      </w:r>
+      <w:r>
+        <w:rPr>
+          <w:sz w:val="22"/>
+          <w:szCs w:val="22"/>
+          <w:rtl w:val="0"/>
+        </w:rPr>
+        <w:t xml:space="preserve">/ </w:t>
+      </w:r>
+      <w:r>
+        <w:rPr>
+          <w:i w:val="1"/>
+          <w:sz w:val="22"/>
+          <w:szCs w:val="22"/>
+          <w:rtl w:val="0"/>
+        </w:rPr>
         <w:t xml:space="preserve">CN </w:t>
       </w:r>
       <w:r>
@@ -14464,6 +14828,23 @@
           <w:szCs w:val="22"/>
           <w:rtl w:val="0"/>
         </w:rPr>
+        <w:t xml:space="preserve">Unique</w:t>
+      </w:r>
+      <w:r>
+        <w:rPr>
+          <w:sz w:val="22"/>
+          <w:szCs w:val="22"/>
+          <w:rtl w:val="0"/>
+        </w:rPr>
+        <w:t xml:space="preserve"> / </w:t>
+      </w:r>
+      <w:r>
+        <w:rPr>
+          <w:i w:val="1"/>
+          <w:sz w:val="22"/>
+          <w:szCs w:val="22"/>
+          <w:rtl w:val="0"/>
+        </w:rPr>
         <w:t xml:space="preserve">CE </w:t>
       </w:r>
       <w:r>
@@ -15153,7 +15534,7 @@
           <w:szCs w:val="22"/>
           <w:rtl w:val="0"/>
         </w:rPr>
-        <w:t xml:space="preserve"> 1Action As the barbarian class ability; AC 24, +22 Hit Points, +12 melee damage, gain resistance to physical weapon damage</w:t>
+        <w:t xml:space="preserve"> 1Action As the barbarian class ability; AC 24, +22 Hit Points, +12 melee damage, gain resistance 11 to physical weapon damage</w:t>
       </w:r>
     </w:p>
     <w:p>
@@ -15205,6 +15586,23 @@
           <w:szCs w:val="22"/>
         </w:rPr>
       </w:pPr>
+      <w:r>
+        <w:rPr>
+          <w:i w:val="1"/>
+          <w:sz w:val="22"/>
+          <w:szCs w:val="22"/>
+          <w:rtl w:val="0"/>
+        </w:rPr>
+        <w:t xml:space="preserve">Uncommon</w:t>
+      </w:r>
+      <w:r>
+        <w:rPr>
+          <w:sz w:val="22"/>
+          <w:szCs w:val="22"/>
+          <w:rtl w:val="0"/>
+        </w:rPr>
+        <w:t xml:space="preserve"> / </w:t>
+      </w:r>
       <w:r>
         <w:rPr>
           <w:i w:val="1"/>
